--- a/giai_phap_CNXH_tom_tat_chuong2.docx
+++ b/giai_phap_CNXH_tom_tat_chuong2.docx
@@ -2160,6 +2160,7 @@
           <w:bCs/>
           <w:sz w:val="26"/>
           <w:szCs w:val="26"/>
+          <w:lang w:val="vi-VN"/>
         </w:rPr>
       </w:pPr>
       <w:r>
@@ -2169,6 +2170,7 @@
           <w:bCs/>
           <w:sz w:val="26"/>
           <w:szCs w:val="26"/>
+          <w:lang w:val="vi-VN"/>
         </w:rPr>
         <w:t>Tóm tắt chương hai</w:t>
       </w:r>
@@ -2182,45 +2184,24 @@
           <w:rFonts w:ascii="Times New Roman" w:hAnsi="Times New Roman" w:cs="Times New Roman"/>
           <w:sz w:val="26"/>
           <w:szCs w:val="26"/>
-        </w:rPr>
-      </w:pPr>
-      <w:r>
-        <w:rPr>
-          <w:rFonts w:ascii="Times New Roman" w:hAnsi="Times New Roman" w:cs="Times New Roman"/>
-          <w:sz w:val="26"/>
-          <w:szCs w:val="26"/>
-        </w:rPr>
-        <w:t>Gia đình là tế bào của xã hội</w:t>
-      </w:r>
-      <w:r>
-        <w:rPr>
-          <w:rFonts w:ascii="Times New Roman" w:hAnsi="Times New Roman" w:cs="Times New Roman"/>
-          <w:sz w:val="26"/>
-          <w:szCs w:val="26"/>
-        </w:rPr>
-        <w:t xml:space="preserve">; gia đình ấm no, hạnh phúc, </w:t>
-      </w:r>
-      <w:r>
-        <w:rPr>
-          <w:rFonts w:ascii="Times New Roman" w:hAnsi="Times New Roman" w:cs="Times New Roman"/>
-          <w:sz w:val="26"/>
-          <w:szCs w:val="26"/>
-        </w:rPr>
-        <w:t>sung túc</w:t>
-      </w:r>
-      <w:r>
-        <w:rPr>
-          <w:rFonts w:ascii="Times New Roman" w:hAnsi="Times New Roman" w:cs="Times New Roman"/>
-          <w:sz w:val="26"/>
-          <w:szCs w:val="26"/>
-        </w:rPr>
-        <w:t xml:space="preserve"> thì xã hội mới có thể phồn thịnh, văn minh, tiến bộ. Trong công tác gia đình</w:t>
-      </w:r>
-      <w:r>
-        <w:rPr>
-          <w:rFonts w:ascii="Times New Roman" w:hAnsi="Times New Roman" w:cs="Times New Roman"/>
-          <w:sz w:val="26"/>
-          <w:szCs w:val="26"/>
+          <w:lang w:val="vi-VN"/>
+        </w:rPr>
+      </w:pPr>
+      <w:r>
+        <w:rPr>
+          <w:rFonts w:ascii="Times New Roman" w:hAnsi="Times New Roman" w:cs="Times New Roman"/>
+          <w:sz w:val="26"/>
+          <w:szCs w:val="26"/>
+          <w:lang w:val="vi-VN"/>
+        </w:rPr>
+        <w:t>Gia đình là tế bào của xã hội; gia đình ấm no, hạnh phúc, sung túc thì xã hội mới có thể phồn thịnh, văn minh, tiến bộ. Trong công tác gia đình</w:t>
+      </w:r>
+      <w:r>
+        <w:rPr>
+          <w:rFonts w:ascii="Times New Roman" w:hAnsi="Times New Roman" w:cs="Times New Roman"/>
+          <w:sz w:val="26"/>
+          <w:szCs w:val="26"/>
+          <w:lang w:val="vi-VN"/>
         </w:rPr>
         <w:t>, đặc biệt là công tác phòng chống bạo lực gia đình và công tác cứu trợ những gia đình gặp khó khăn</w:t>
       </w:r>
@@ -2229,6 +2210,7 @@
           <w:rFonts w:ascii="Times New Roman" w:hAnsi="Times New Roman" w:cs="Times New Roman"/>
           <w:sz w:val="26"/>
           <w:szCs w:val="26"/>
+          <w:lang w:val="vi-VN"/>
         </w:rPr>
         <w:t xml:space="preserve">, Đảng và Nhà nước ta đã được </w:t>
       </w:r>
@@ -2237,6 +2219,7 @@
           <w:rFonts w:ascii="Times New Roman" w:hAnsi="Times New Roman" w:cs="Times New Roman"/>
           <w:sz w:val="26"/>
           <w:szCs w:val="26"/>
+          <w:lang w:val="vi-VN"/>
         </w:rPr>
         <w:t>những thành tựu nhất định, nhưng kèm theo đó là một số hạn chế.</w:t>
       </w:r>
@@ -2251,13 +2234,15 @@
           <w:iCs/>
           <w:sz w:val="26"/>
           <w:szCs w:val="26"/>
-        </w:rPr>
-      </w:pPr>
-      <w:r>
-        <w:rPr>
-          <w:rFonts w:ascii="Times New Roman" w:hAnsi="Times New Roman" w:cs="Times New Roman"/>
-          <w:sz w:val="26"/>
-          <w:szCs w:val="26"/>
+          <w:lang w:val="vi-VN"/>
+        </w:rPr>
+      </w:pPr>
+      <w:r>
+        <w:rPr>
+          <w:rFonts w:ascii="Times New Roman" w:hAnsi="Times New Roman" w:cs="Times New Roman"/>
+          <w:sz w:val="26"/>
+          <w:szCs w:val="26"/>
+          <w:lang w:val="vi-VN"/>
         </w:rPr>
         <w:t>Về những mặt đạt được, nhờ có những chính sách đúng dắn</w:t>
       </w:r>
@@ -2266,6 +2251,7 @@
           <w:rFonts w:ascii="Times New Roman" w:hAnsi="Times New Roman" w:cs="Times New Roman"/>
           <w:sz w:val="26"/>
           <w:szCs w:val="26"/>
+          <w:lang w:val="vi-VN"/>
         </w:rPr>
         <w:t>, nhất là bộ luật phòng chống bạo lực gia đình năm 2022</w:t>
       </w:r>
@@ -2274,6 +2260,7 @@
           <w:rFonts w:ascii="Times New Roman" w:hAnsi="Times New Roman" w:cs="Times New Roman"/>
           <w:sz w:val="26"/>
           <w:szCs w:val="26"/>
+          <w:lang w:val="vi-VN"/>
         </w:rPr>
         <w:t xml:space="preserve"> và các </w:t>
       </w:r>
@@ -2282,6 +2269,7 @@
           <w:rFonts w:ascii="Times New Roman" w:hAnsi="Times New Roman" w:cs="Times New Roman"/>
           <w:sz w:val="26"/>
           <w:szCs w:val="26"/>
+          <w:lang w:val="vi-VN"/>
         </w:rPr>
         <w:t>hình thức tuyên truyền</w:t>
       </w:r>
@@ -2290,6 +2278,7 @@
           <w:rFonts w:ascii="Times New Roman" w:hAnsi="Times New Roman" w:cs="Times New Roman"/>
           <w:sz w:val="26"/>
           <w:szCs w:val="26"/>
+          <w:lang w:val="vi-VN"/>
         </w:rPr>
         <w:t>, giáo dục về giá trị gia đình</w:t>
       </w:r>
@@ -2298,47 +2287,26 @@
           <w:rFonts w:ascii="Times New Roman" w:hAnsi="Times New Roman" w:cs="Times New Roman"/>
           <w:sz w:val="26"/>
           <w:szCs w:val="26"/>
-        </w:rPr>
-        <w:t xml:space="preserve"> đa dạng, số lượng</w:t>
-      </w:r>
-      <w:r>
-        <w:rPr>
-          <w:rFonts w:ascii="Times New Roman" w:hAnsi="Times New Roman" w:cs="Times New Roman"/>
-          <w:sz w:val="26"/>
-          <w:szCs w:val="26"/>
-        </w:rPr>
-        <w:t xml:space="preserve"> về các vụ việc bạo lực gia đình được các tỉnh thành trên cả nước </w:t>
-      </w:r>
-      <w:r>
-        <w:rPr>
-          <w:rFonts w:ascii="Times New Roman" w:hAnsi="Times New Roman" w:cs="Times New Roman"/>
-          <w:sz w:val="26"/>
-          <w:szCs w:val="26"/>
+          <w:lang w:val="vi-VN"/>
+        </w:rPr>
+        <w:t xml:space="preserve"> đa dạng, số lượng về các vụ việc bạo lực gia đình được các tỉnh thành trên cả nước </w:t>
+      </w:r>
+      <w:r>
+        <w:rPr>
+          <w:rFonts w:ascii="Times New Roman" w:hAnsi="Times New Roman" w:cs="Times New Roman"/>
+          <w:sz w:val="26"/>
+          <w:szCs w:val="26"/>
+          <w:lang w:val="vi-VN"/>
         </w:rPr>
         <w:lastRenderedPageBreak/>
-        <w:t xml:space="preserve">trong giai đoạn </w:t>
-      </w:r>
-      <w:r>
-        <w:rPr>
-          <w:rFonts w:ascii="Times New Roman" w:hAnsi="Times New Roman" w:cs="Times New Roman"/>
-          <w:sz w:val="26"/>
-          <w:szCs w:val="26"/>
-        </w:rPr>
-        <w:t xml:space="preserve">2009-2020 giảm rõ rệt. </w:t>
-      </w:r>
-      <w:r>
-        <w:rPr>
-          <w:rFonts w:ascii="Times New Roman" w:hAnsi="Times New Roman" w:cs="Times New Roman"/>
-          <w:sz w:val="26"/>
-          <w:szCs w:val="26"/>
-        </w:rPr>
-        <w:t xml:space="preserve">Ngoài ra, </w:t>
-      </w:r>
-      <w:r>
-        <w:rPr>
-          <w:rFonts w:ascii="Times New Roman" w:hAnsi="Times New Roman" w:cs="Times New Roman"/>
-          <w:sz w:val="26"/>
-          <w:szCs w:val="26"/>
+        <w:t xml:space="preserve">trong giai đoạn 2009-2020 giảm rõ rệt. Ngoài ra, </w:t>
+      </w:r>
+      <w:r>
+        <w:rPr>
+          <w:rFonts w:ascii="Times New Roman" w:hAnsi="Times New Roman" w:cs="Times New Roman"/>
+          <w:sz w:val="26"/>
+          <w:szCs w:val="26"/>
+          <w:lang w:val="vi-VN"/>
         </w:rPr>
         <w:t>sự quan tâm của chính phủ đối với n</w:t>
       </w:r>
@@ -2347,6 +2315,7 @@
           <w:rFonts w:ascii="Times New Roman" w:hAnsi="Times New Roman" w:cs="Times New Roman"/>
           <w:sz w:val="26"/>
           <w:szCs w:val="26"/>
+          <w:lang w:val="vi-VN"/>
         </w:rPr>
         <w:t xml:space="preserve">hững gia đình gặp khó khăn; </w:t>
       </w:r>
@@ -2355,6 +2324,7 @@
           <w:rFonts w:ascii="Times New Roman" w:hAnsi="Times New Roman" w:cs="Times New Roman"/>
           <w:sz w:val="26"/>
           <w:szCs w:val="26"/>
+          <w:lang w:val="vi-VN"/>
         </w:rPr>
         <w:t>sự hình thành</w:t>
       </w:r>
@@ -2363,6 +2333,7 @@
           <w:rFonts w:ascii="Times New Roman" w:hAnsi="Times New Roman" w:cs="Times New Roman"/>
           <w:sz w:val="26"/>
           <w:szCs w:val="26"/>
+          <w:lang w:val="vi-VN"/>
         </w:rPr>
         <w:t xml:space="preserve"> của</w:t>
       </w:r>
@@ -2371,6 +2342,7 @@
           <w:rFonts w:ascii="Times New Roman" w:hAnsi="Times New Roman" w:cs="Times New Roman"/>
           <w:sz w:val="26"/>
           <w:szCs w:val="26"/>
+          <w:lang w:val="vi-VN"/>
         </w:rPr>
         <w:t xml:space="preserve"> những câu lạc bộ tư vấn, giáo dục về gia đình như: </w:t>
       </w:r>
@@ -2380,69 +2352,17 @@
           <w:iCs/>
           <w:sz w:val="26"/>
           <w:szCs w:val="26"/>
-        </w:rPr>
-        <w:t>c</w:t>
-      </w:r>
-      <w:r>
-        <w:rPr>
-          <w:rFonts w:ascii="Times New Roman" w:hAnsi="Times New Roman" w:cs="Times New Roman"/>
-          <w:iCs/>
-          <w:sz w:val="26"/>
-          <w:szCs w:val="26"/>
-        </w:rPr>
-        <w:t xml:space="preserve">âu lạc bộ tiền hôn nhân, </w:t>
-      </w:r>
-      <w:r>
-        <w:rPr>
-          <w:rFonts w:ascii="Times New Roman" w:hAnsi="Times New Roman" w:cs="Times New Roman"/>
-          <w:iCs/>
-          <w:sz w:val="26"/>
-          <w:szCs w:val="26"/>
-        </w:rPr>
-        <w:t>c</w:t>
-      </w:r>
-      <w:r>
-        <w:rPr>
-          <w:rFonts w:ascii="Times New Roman" w:hAnsi="Times New Roman" w:cs="Times New Roman"/>
-          <w:iCs/>
-          <w:sz w:val="26"/>
-          <w:szCs w:val="26"/>
-        </w:rPr>
-        <w:t xml:space="preserve">âu lạc bộ không sinh con thứ ba, </w:t>
-      </w:r>
-      <w:r>
-        <w:rPr>
-          <w:rFonts w:ascii="Times New Roman" w:hAnsi="Times New Roman" w:cs="Times New Roman"/>
-          <w:iCs/>
-          <w:sz w:val="26"/>
-          <w:szCs w:val="26"/>
-        </w:rPr>
-        <w:t>c</w:t>
-      </w:r>
-      <w:r>
-        <w:rPr>
-          <w:rFonts w:ascii="Times New Roman" w:hAnsi="Times New Roman" w:cs="Times New Roman"/>
-          <w:iCs/>
-          <w:sz w:val="26"/>
-          <w:szCs w:val="26"/>
-        </w:rPr>
-        <w:t>âu lạc bộ phụ nữ với pháp luật</w:t>
-      </w:r>
-      <w:r>
-        <w:rPr>
-          <w:rFonts w:ascii="Times New Roman" w:hAnsi="Times New Roman" w:cs="Times New Roman"/>
-          <w:iCs/>
-          <w:sz w:val="26"/>
-          <w:szCs w:val="26"/>
-        </w:rPr>
-        <w:t>,…</w:t>
-      </w:r>
-      <w:r>
-        <w:rPr>
-          <w:rFonts w:ascii="Times New Roman" w:hAnsi="Times New Roman" w:cs="Times New Roman"/>
-          <w:iCs/>
-          <w:sz w:val="26"/>
-          <w:szCs w:val="26"/>
+          <w:lang w:val="vi-VN"/>
+        </w:rPr>
+        <w:t>câu lạc bộ tiền hôn nhân, câu lạc bộ không sinh con thứ ba, câu lạc bộ phụ nữ với pháp luật,…</w:t>
+      </w:r>
+      <w:r>
+        <w:rPr>
+          <w:rFonts w:ascii="Times New Roman" w:hAnsi="Times New Roman" w:cs="Times New Roman"/>
+          <w:iCs/>
+          <w:sz w:val="26"/>
+          <w:szCs w:val="26"/>
+          <w:lang w:val="vi-VN"/>
         </w:rPr>
         <w:t xml:space="preserve"> ở một số địa phương đã góp phần không nhỏ cho việc cải thiện đời sống cho nhân dân. Vì vậy, Đảng và Nhà nước không chỉ cần duy trì và phát huy những thành tựu đã đạt được, mà còn </w:t>
       </w:r>
@@ -2452,6 +2372,7 @@
           <w:iCs/>
           <w:sz w:val="26"/>
           <w:szCs w:val="26"/>
+          <w:lang w:val="vi-VN"/>
         </w:rPr>
         <w:t xml:space="preserve">phải nghiên cứu, tìm ra những giải pháp </w:t>
       </w:r>
@@ -2461,6 +2382,7 @@
           <w:iCs/>
           <w:sz w:val="26"/>
           <w:szCs w:val="26"/>
+          <w:lang w:val="vi-VN"/>
         </w:rPr>
         <w:t>làm cho công tác gia đình có sự hiệu quả rõ rệt, tiêu biểu là tận dụng mạng xã hội, Internet trong công tác tuyên truyền</w:t>
       </w:r>
@@ -2470,6 +2392,7 @@
           <w:iCs/>
           <w:sz w:val="26"/>
           <w:szCs w:val="26"/>
+          <w:lang w:val="vi-VN"/>
         </w:rPr>
         <w:t>, giáo dục</w:t>
       </w:r>
@@ -2479,6 +2402,7 @@
           <w:iCs/>
           <w:sz w:val="26"/>
           <w:szCs w:val="26"/>
+          <w:lang w:val="vi-VN"/>
         </w:rPr>
         <w:t>.</w:t>
       </w:r>
@@ -2492,14 +2416,16 @@
           <w:rFonts w:ascii="Times New Roman" w:hAnsi="Times New Roman" w:cs="Times New Roman"/>
           <w:sz w:val="26"/>
           <w:szCs w:val="26"/>
-        </w:rPr>
-      </w:pPr>
-      <w:r>
-        <w:rPr>
-          <w:rFonts w:ascii="Times New Roman" w:hAnsi="Times New Roman" w:cs="Times New Roman"/>
-          <w:iCs/>
-          <w:sz w:val="26"/>
-          <w:szCs w:val="26"/>
+          <w:lang w:val="vi-VN"/>
+        </w:rPr>
+      </w:pPr>
+      <w:r>
+        <w:rPr>
+          <w:rFonts w:ascii="Times New Roman" w:hAnsi="Times New Roman" w:cs="Times New Roman"/>
+          <w:iCs/>
+          <w:sz w:val="26"/>
+          <w:szCs w:val="26"/>
+          <w:lang w:val="vi-VN"/>
         </w:rPr>
         <w:t xml:space="preserve"> </w:t>
       </w:r>
@@ -2508,78 +2434,25 @@
           <w:rFonts w:ascii="Times New Roman" w:hAnsi="Times New Roman" w:cs="Times New Roman"/>
           <w:sz w:val="26"/>
           <w:szCs w:val="26"/>
-        </w:rPr>
-        <w:t>Về những mặt</w:t>
-      </w:r>
-      <w:r>
-        <w:rPr>
-          <w:rFonts w:ascii="Times New Roman" w:hAnsi="Times New Roman" w:cs="Times New Roman"/>
-          <w:sz w:val="26"/>
-          <w:szCs w:val="26"/>
-        </w:rPr>
-        <w:t xml:space="preserve"> không</w:t>
-      </w:r>
-      <w:r>
-        <w:rPr>
-          <w:rFonts w:ascii="Times New Roman" w:hAnsi="Times New Roman" w:cs="Times New Roman"/>
-          <w:sz w:val="26"/>
-          <w:szCs w:val="26"/>
-        </w:rPr>
-        <w:t xml:space="preserve"> đạt được</w:t>
-      </w:r>
-      <w:r>
-        <w:rPr>
-          <w:rFonts w:ascii="Times New Roman" w:hAnsi="Times New Roman" w:cs="Times New Roman"/>
-          <w:sz w:val="26"/>
-          <w:szCs w:val="26"/>
-        </w:rPr>
-        <w:t>, vẫn còn tồn tại một số hủ tục</w:t>
-      </w:r>
-      <w:r>
-        <w:rPr>
-          <w:rFonts w:ascii="Times New Roman" w:hAnsi="Times New Roman" w:cs="Times New Roman"/>
-          <w:sz w:val="26"/>
-          <w:szCs w:val="26"/>
-        </w:rPr>
-        <w:t xml:space="preserve"> </w:t>
-      </w:r>
-      <w:r>
-        <w:rPr>
-          <w:rFonts w:ascii="Times New Roman" w:hAnsi="Times New Roman" w:cs="Times New Roman"/>
-          <w:sz w:val="26"/>
-          <w:szCs w:val="26"/>
-        </w:rPr>
-        <w:t>lạc hậu</w:t>
-      </w:r>
-      <w:r>
-        <w:rPr>
-          <w:rFonts w:ascii="Times New Roman" w:hAnsi="Times New Roman" w:cs="Times New Roman"/>
-          <w:sz w:val="26"/>
-          <w:szCs w:val="26"/>
-        </w:rPr>
-        <w:t>, không phù hợp với xạ hội mới</w:t>
-      </w:r>
-      <w:r>
-        <w:rPr>
-          <w:rFonts w:ascii="Times New Roman" w:hAnsi="Times New Roman" w:cs="Times New Roman"/>
-          <w:sz w:val="26"/>
-          <w:szCs w:val="26"/>
-        </w:rPr>
-        <w:t xml:space="preserve"> cần được</w:t>
-      </w:r>
-      <w:r>
-        <w:rPr>
-          <w:rFonts w:ascii="Times New Roman" w:hAnsi="Times New Roman" w:cs="Times New Roman"/>
-          <w:sz w:val="26"/>
-          <w:szCs w:val="26"/>
-        </w:rPr>
-        <w:t xml:space="preserve"> phê phán và bài trừ</w:t>
-      </w:r>
-      <w:r>
-        <w:rPr>
-          <w:rFonts w:ascii="Times New Roman" w:hAnsi="Times New Roman" w:cs="Times New Roman"/>
-          <w:sz w:val="26"/>
-          <w:szCs w:val="26"/>
+          <w:lang w:val="vi-VN"/>
+        </w:rPr>
+        <w:t>Về những mặt không đạt được, vẫn còn tồn tại một số hủ tục</w:t>
+      </w:r>
+      <w:r>
+        <w:rPr>
+          <w:rFonts w:ascii="Times New Roman" w:hAnsi="Times New Roman" w:cs="Times New Roman"/>
+          <w:sz w:val="26"/>
+          <w:szCs w:val="26"/>
+          <w:lang w:val="vi-VN"/>
+        </w:rPr>
+        <w:t xml:space="preserve"> lạc hậu, không phù hợp với xạ hội mới cần được phê phán và bài trừ</w:t>
+      </w:r>
+      <w:r>
+        <w:rPr>
+          <w:rFonts w:ascii="Times New Roman" w:hAnsi="Times New Roman" w:cs="Times New Roman"/>
+          <w:sz w:val="26"/>
+          <w:szCs w:val="26"/>
+          <w:lang w:val="vi-VN"/>
         </w:rPr>
         <w:t>, như là hủ tục “tảo hôn”</w:t>
       </w:r>
@@ -2588,6 +2461,7 @@
           <w:rFonts w:ascii="Times New Roman" w:hAnsi="Times New Roman" w:cs="Times New Roman"/>
           <w:sz w:val="26"/>
           <w:szCs w:val="26"/>
+          <w:lang w:val="vi-VN"/>
         </w:rPr>
         <w:t xml:space="preserve"> và hôn nhân cận huyết ở một số dân tộc thiểu số; </w:t>
       </w:r>
@@ -2596,22 +2470,16 @@
           <w:rFonts w:ascii="Times New Roman" w:hAnsi="Times New Roman" w:cs="Times New Roman"/>
           <w:sz w:val="26"/>
           <w:szCs w:val="26"/>
-        </w:rPr>
-        <w:t>tình trạng ly hôn, ly thân, chung sống không kết hôn, quan hệ tình dục và nạo phá thai trước hôn nhân gia tăng</w:t>
-      </w:r>
-      <w:r>
-        <w:rPr>
-          <w:rFonts w:ascii="Times New Roman" w:hAnsi="Times New Roman" w:cs="Times New Roman"/>
-          <w:sz w:val="26"/>
-          <w:szCs w:val="26"/>
-        </w:rPr>
-        <w:t xml:space="preserve"> cũng là vấn đề nhức nhối mà chính phủ vẫn đang tìm cách giải quyết. Đặc biệt, kinh tế khó khăn khiến các bậc phụ huynh chỉ tập trung vào công việc, kiếm thêm thu nhập mà không quan tâm đến con cái, để trẻ em dễ bị sa vào tệ nạn xã hội và nghiện điện thoại và game. Do đó, </w:t>
-      </w:r>
-      <w:r>
-        <w:rPr>
-          <w:rFonts w:ascii="Times New Roman" w:hAnsi="Times New Roman" w:cs="Times New Roman"/>
-          <w:sz w:val="26"/>
-          <w:szCs w:val="26"/>
+          <w:lang w:val="vi-VN"/>
+        </w:rPr>
+        <w:t xml:space="preserve">tình trạng ly hôn, ly thân, chung sống không kết hôn, quan hệ tình dục và nạo phá thai trước hôn nhân gia tăng cũng là vấn đề nhức nhối mà chính phủ vẫn đang tìm cách giải quyết. Đặc biệt, kinh tế khó khăn khiến các bậc phụ huynh chỉ tập trung vào công việc, kiếm thêm thu nhập mà không quan tâm đến con cái, để trẻ em dễ bị sa vào tệ nạn xã hội và nghiện điện thoại và game. Do đó, </w:t>
+      </w:r>
+      <w:r>
+        <w:rPr>
+          <w:rFonts w:ascii="Times New Roman" w:hAnsi="Times New Roman" w:cs="Times New Roman"/>
+          <w:sz w:val="26"/>
+          <w:szCs w:val="26"/>
+          <w:lang w:val="vi-VN"/>
         </w:rPr>
         <w:t>nhanh chóng</w:t>
       </w:r>
@@ -2620,6 +2488,7 @@
           <w:rFonts w:ascii="Times New Roman" w:hAnsi="Times New Roman" w:cs="Times New Roman"/>
           <w:sz w:val="26"/>
           <w:szCs w:val="26"/>
+          <w:lang w:val="vi-VN"/>
         </w:rPr>
         <w:t xml:space="preserve"> khôi phục tình trạng kinh tế đang chuyển biến xấu đối với</w:t>
       </w:r>
@@ -2628,6 +2497,7 @@
           <w:rFonts w:ascii="Times New Roman" w:hAnsi="Times New Roman" w:cs="Times New Roman"/>
           <w:sz w:val="26"/>
           <w:szCs w:val="26"/>
+          <w:lang w:val="vi-VN"/>
         </w:rPr>
         <w:t xml:space="preserve"> Đảng và</w:t>
       </w:r>
@@ -2636,6 +2506,7 @@
           <w:rFonts w:ascii="Times New Roman" w:hAnsi="Times New Roman" w:cs="Times New Roman"/>
           <w:sz w:val="26"/>
           <w:szCs w:val="26"/>
+          <w:lang w:val="vi-VN"/>
         </w:rPr>
         <w:t xml:space="preserve"> Nhà nước</w:t>
       </w:r>
@@ -2644,6 +2515,7 @@
           <w:rFonts w:ascii="Times New Roman" w:hAnsi="Times New Roman" w:cs="Times New Roman"/>
           <w:sz w:val="26"/>
           <w:szCs w:val="26"/>
+          <w:lang w:val="vi-VN"/>
         </w:rPr>
         <w:t xml:space="preserve"> là một trong những điều kiện tiên quyết không chỉ cho mức thu nhập của gia đình được cải thiện, mà còn giúp Nhà nước có thêm ngân sách để triển khai các hoạt động khác</w:t>
       </w:r>
@@ -2652,6 +2524,7 @@
           <w:rFonts w:ascii="Times New Roman" w:hAnsi="Times New Roman" w:cs="Times New Roman"/>
           <w:sz w:val="26"/>
           <w:szCs w:val="26"/>
+          <w:lang w:val="vi-VN"/>
         </w:rPr>
         <w:t>.</w:t>
       </w:r>
@@ -2690,6 +2563,88 @@
           <w:lang w:val="vi-VN"/>
         </w:rPr>
       </w:pPr>
+      <w:r>
+        <w:rPr>
+          <w:rFonts w:ascii="Times New Roman" w:hAnsi="Times New Roman" w:cs="Times New Roman"/>
+          <w:sz w:val="26"/>
+          <w:szCs w:val="26"/>
+          <w:lang w:val="vi-VN"/>
+        </w:rPr>
+        <w:t>N</w:t>
+      </w:r>
+      <w:r>
+        <w:rPr>
+          <w:rFonts w:ascii="Times New Roman" w:hAnsi="Times New Roman" w:cs="Times New Roman"/>
+          <w:sz w:val="26"/>
+          <w:szCs w:val="26"/>
+          <w:lang w:val="vi-VN"/>
+        </w:rPr>
+        <w:t>gọc</w:t>
+      </w:r>
+      <w:r>
+        <w:rPr>
+          <w:rFonts w:ascii="Times New Roman" w:hAnsi="Times New Roman" w:cs="Times New Roman"/>
+          <w:sz w:val="26"/>
+          <w:szCs w:val="26"/>
+          <w:lang w:val="vi-VN"/>
+        </w:rPr>
+        <w:t xml:space="preserve"> A</w:t>
+      </w:r>
+      <w:r>
+        <w:rPr>
+          <w:rFonts w:ascii="Times New Roman" w:hAnsi="Times New Roman" w:cs="Times New Roman"/>
+          <w:sz w:val="26"/>
+          <w:szCs w:val="26"/>
+          <w:lang w:val="vi-VN"/>
+        </w:rPr>
+        <w:t>n. (</w:t>
+      </w:r>
+      <w:r>
+        <w:rPr>
+          <w:rFonts w:ascii="Times New Roman" w:hAnsi="Times New Roman" w:cs="Times New Roman"/>
+          <w:sz w:val="26"/>
+          <w:szCs w:val="26"/>
+          <w:lang w:val="vi-VN"/>
+        </w:rPr>
+        <w:t>24/06/2023</w:t>
+      </w:r>
+      <w:r>
+        <w:rPr>
+          <w:rFonts w:ascii="Times New Roman" w:hAnsi="Times New Roman" w:cs="Times New Roman"/>
+          <w:sz w:val="26"/>
+          <w:szCs w:val="26"/>
+          <w:lang w:val="vi-VN"/>
+        </w:rPr>
+        <w:t xml:space="preserve">). </w:t>
+      </w:r>
+      <w:r>
+        <w:rPr>
+          <w:rFonts w:ascii="Times New Roman" w:hAnsi="Times New Roman" w:cs="Times New Roman"/>
+          <w:i/>
+          <w:iCs/>
+          <w:sz w:val="26"/>
+          <w:szCs w:val="26"/>
+          <w:lang w:val="vi-VN"/>
+        </w:rPr>
+        <w:t>Chi ngân sách sai nguồn, sử dụng tài sản công sai đối tượng phải hoàn trả cho Nhà nước</w:t>
+      </w:r>
+      <w:r>
+        <w:rPr>
+          <w:rFonts w:ascii="Times New Roman" w:hAnsi="Times New Roman" w:cs="Times New Roman"/>
+          <w:sz w:val="26"/>
+          <w:szCs w:val="26"/>
+          <w:lang w:val="vi-VN"/>
+        </w:rPr>
+        <w:t>. T</w:t>
+      </w:r>
+      <w:r>
+        <w:rPr>
+          <w:rFonts w:ascii="Times New Roman" w:hAnsi="Times New Roman" w:cs="Times New Roman"/>
+          <w:sz w:val="26"/>
+          <w:szCs w:val="26"/>
+        </w:rPr>
+        <w:t xml:space="preserve">ruy cập từ: </w:t>
+      </w:r>
       <w:hyperlink r:id="rId6" w:history="1">
         <w:r>
           <w:rPr>
@@ -2699,7 +2654,27 @@
             <w:szCs w:val="26"/>
             <w:lang w:val="vi-VN"/>
           </w:rPr>
-          <w:t>https://tuoitre.vn/chi-ngan-sach-sai-nguon-su-dung-tai-san-cong-sai-doi-tuong-phai-hoan-tra-cho-nha-nuoc-20230624090934805.htm</w:t>
+          <w:t>https://tuoitre.vn/chi-ngan-sach-sai-nguon-su-dung-tai-san-cong-sai-doi-tuong-phai-hoan-tra-ch</w:t>
+        </w:r>
+        <w:r>
+          <w:rPr>
+            <w:rStyle w:val="Hyperlink"/>
+            <w:rFonts w:ascii="Times New Roman" w:hAnsi="Times New Roman" w:cs="Times New Roman"/>
+            <w:sz w:val="26"/>
+            <w:szCs w:val="26"/>
+            <w:lang w:val="vi-VN"/>
+          </w:rPr>
+          <w:t>o</w:t>
+        </w:r>
+        <w:r>
+          <w:rPr>
+            <w:rStyle w:val="Hyperlink"/>
+            <w:rFonts w:ascii="Times New Roman" w:hAnsi="Times New Roman" w:cs="Times New Roman"/>
+            <w:sz w:val="26"/>
+            <w:szCs w:val="26"/>
+            <w:lang w:val="vi-VN"/>
+          </w:rPr>
+          <w:t>-nha-nuoc-20230624090934805.htm</w:t>
         </w:r>
       </w:hyperlink>
     </w:p>
@@ -2709,12 +2684,50 @@
         <w:ind w:firstLine="567"/>
         <w:jc w:val="both"/>
         <w:rPr>
-          <w:rFonts w:ascii="Times New Roman" w:hAnsi="Times New Roman" w:cs="Times New Roman"/>
-          <w:sz w:val="26"/>
-          <w:szCs w:val="26"/>
-          <w:lang w:val="vi-VN"/>
-        </w:rPr>
-      </w:pPr>
+          <w:rStyle w:val="Hyperlink"/>
+          <w:rFonts w:ascii="Times New Roman" w:hAnsi="Times New Roman" w:cs="Times New Roman"/>
+          <w:sz w:val="26"/>
+          <w:szCs w:val="26"/>
+          <w:lang w:val="vi-VN"/>
+        </w:rPr>
+      </w:pPr>
+      <w:r>
+        <w:rPr>
+          <w:rFonts w:ascii="Times New Roman" w:hAnsi="Times New Roman" w:cs="Times New Roman"/>
+          <w:sz w:val="26"/>
+          <w:szCs w:val="26"/>
+          <w:lang w:val="vi-VN"/>
+        </w:rPr>
+        <w:t xml:space="preserve">Bộ Văn Hóa, Thể Thao Và Du Lịch. </w:t>
+      </w:r>
+      <w:r>
+        <w:rPr>
+          <w:rFonts w:ascii="Times New Roman" w:hAnsi="Times New Roman" w:cs="Times New Roman"/>
+          <w:i/>
+          <w:iCs/>
+          <w:sz w:val="26"/>
+          <w:szCs w:val="26"/>
+          <w:lang w:val="vi-VN"/>
+        </w:rPr>
+        <w:t>Tư vấn trước hôn nhân – ý nghĩa và tính cấp thiết</w:t>
+      </w:r>
+      <w:r>
+        <w:rPr>
+          <w:rFonts w:ascii="Times New Roman" w:hAnsi="Times New Roman" w:cs="Times New Roman"/>
+          <w:sz w:val="26"/>
+          <w:szCs w:val="26"/>
+          <w:lang w:val="vi-VN"/>
+        </w:rPr>
+        <w:t>. Tr</w:t>
+      </w:r>
+      <w:r>
+        <w:rPr>
+          <w:rFonts w:ascii="Times New Roman" w:hAnsi="Times New Roman" w:cs="Times New Roman"/>
+          <w:sz w:val="26"/>
+          <w:szCs w:val="26"/>
+        </w:rPr>
+        <w:t xml:space="preserve">uy cập từ: </w:t>
+      </w:r>
       <w:hyperlink r:id="rId7" w:history="1">
         <w:r>
           <w:rPr>
@@ -2724,7 +2737,27 @@
             <w:szCs w:val="26"/>
             <w:lang w:val="vi-VN"/>
           </w:rPr>
-          <w:t>http://giadinh.bvhttdl.gov.vn/tu-van-truoc-hon-nhan-y-nghia-va-tinh-cap-thiet/</w:t>
+          <w:t>http://giadinh.bvhttdl.gov.vn/tu-van-truoc-hon-</w:t>
+        </w:r>
+        <w:r>
+          <w:rPr>
+            <w:rStyle w:val="Hyperlink"/>
+            <w:rFonts w:ascii="Times New Roman" w:hAnsi="Times New Roman" w:cs="Times New Roman"/>
+            <w:sz w:val="26"/>
+            <w:szCs w:val="26"/>
+            <w:lang w:val="vi-VN"/>
+          </w:rPr>
+          <w:t>n</w:t>
+        </w:r>
+        <w:r>
+          <w:rPr>
+            <w:rStyle w:val="Hyperlink"/>
+            <w:rFonts w:ascii="Times New Roman" w:hAnsi="Times New Roman" w:cs="Times New Roman"/>
+            <w:sz w:val="26"/>
+            <w:szCs w:val="26"/>
+            <w:lang w:val="vi-VN"/>
+          </w:rPr>
+          <w:t>han-y-nghia-va-tinh-cap-thiet/</w:t>
         </w:r>
       </w:hyperlink>
     </w:p>
@@ -2747,8 +2780,118 @@
           <w:szCs w:val="26"/>
           <w:lang w:val="vi-VN"/>
         </w:rPr>
+        <w:t>Ban Thời sự/</w:t>
+      </w:r>
+      <w:r>
+        <w:rPr>
+          <w:lang w:val="vi-VN"/>
+        </w:rPr>
+        <w:t xml:space="preserve"> </w:t>
+      </w:r>
+      <w:r>
+        <w:rPr>
+          <w:rFonts w:ascii="Times New Roman" w:hAnsi="Times New Roman" w:cs="Times New Roman"/>
+          <w:sz w:val="26"/>
+          <w:szCs w:val="26"/>
+          <w:lang w:val="vi-VN"/>
+        </w:rPr>
+        <w:t>Thông tấn xã Việt Nam</w:t>
+      </w:r>
+      <w:r>
+        <w:rPr>
+          <w:rFonts w:ascii="Times New Roman" w:hAnsi="Times New Roman" w:cs="Times New Roman"/>
+          <w:sz w:val="26"/>
+          <w:szCs w:val="26"/>
+          <w:lang w:val="vi-VN"/>
+        </w:rPr>
+        <w:t>. (</w:t>
+      </w:r>
+      <w:r>
+        <w:rPr>
+          <w:rFonts w:ascii="Times New Roman" w:hAnsi="Times New Roman" w:cs="Times New Roman"/>
+          <w:sz w:val="26"/>
+          <w:szCs w:val="26"/>
+          <w:lang w:val="vi-VN"/>
+        </w:rPr>
+        <w:t>03/08/2023</w:t>
+      </w:r>
+      <w:r>
+        <w:rPr>
+          <w:rFonts w:ascii="Times New Roman" w:hAnsi="Times New Roman" w:cs="Times New Roman"/>
+          <w:sz w:val="26"/>
+          <w:szCs w:val="26"/>
+          <w:lang w:val="vi-VN"/>
+        </w:rPr>
+        <w:t xml:space="preserve">). </w:t>
+      </w:r>
+      <w:r>
+        <w:rPr>
+          <w:rFonts w:ascii="Times New Roman" w:hAnsi="Times New Roman" w:cs="Times New Roman"/>
+          <w:i/>
+          <w:iCs/>
+          <w:sz w:val="26"/>
+          <w:szCs w:val="26"/>
+          <w:lang w:val="vi-VN"/>
+        </w:rPr>
+        <w:t>Trung Quốc cắt truy cập Internet vào ban đêm đối với trẻ em và thanh thiếu niên</w:t>
+      </w:r>
+      <w:r>
+        <w:rPr>
+          <w:rFonts w:ascii="Times New Roman" w:hAnsi="Times New Roman" w:cs="Times New Roman"/>
+          <w:i/>
+          <w:iCs/>
+          <w:sz w:val="26"/>
+          <w:szCs w:val="26"/>
+          <w:lang w:val="vi-VN"/>
+        </w:rPr>
+        <w:t xml:space="preserve">. </w:t>
+      </w:r>
+      <w:r>
+        <w:rPr>
+          <w:rFonts w:ascii="Times New Roman" w:hAnsi="Times New Roman" w:cs="Times New Roman"/>
+          <w:sz w:val="26"/>
+          <w:szCs w:val="26"/>
+          <w:lang w:val="vi-VN"/>
+        </w:rPr>
+        <w:t>Tr</w:t>
+      </w:r>
+      <w:r>
+        <w:rPr>
+          <w:rFonts w:ascii="Times New Roman" w:hAnsi="Times New Roman" w:cs="Times New Roman"/>
+          <w:sz w:val="26"/>
+          <w:szCs w:val="26"/>
+        </w:rPr>
+        <w:t>uy cập từ:</w:t>
+      </w:r>
+      <w:r>
+        <w:rPr>
+          <w:rFonts w:ascii="Times New Roman" w:hAnsi="Times New Roman" w:cs="Times New Roman"/>
+          <w:sz w:val="26"/>
+          <w:szCs w:val="26"/>
+        </w:rPr>
+        <w:t xml:space="preserve"> </w:t>
+      </w:r>
+      <w:r>
+        <w:rPr>
+          <w:rFonts w:ascii="Times New Roman" w:hAnsi="Times New Roman" w:cs="Times New Roman"/>
+          <w:sz w:val="26"/>
+          <w:szCs w:val="26"/>
+        </w:rPr>
         <w:t>https://vtv.vn/the-gioi/trung-quoc-cat-truy-cap-internet-vao-ban-dem-doi-voi-tre-em-va-thanh-thieu-nien-20230803053131506.htm</w:t>
       </w:r>
+    </w:p>
+    <w:p>
+      <w:pPr>
+        <w:spacing w:before="120" w:after="0" w:line="360" w:lineRule="auto"/>
+        <w:ind w:firstLine="567"/>
+        <w:jc w:val="both"/>
+        <w:rPr>
+          <w:rFonts w:ascii="Times New Roman" w:hAnsi="Times New Roman" w:cs="Times New Roman"/>
+          <w:sz w:val="26"/>
+          <w:szCs w:val="26"/>
+          <w:lang w:val="vi-VN"/>
+        </w:rPr>
+      </w:pPr>
     </w:p>
     <w:sectPr>
       <w:pgSz w:w="11906" w:h="16838" w:code="9"/>
@@ -3312,6 +3455,18 @@
       <w:shd w:val="clear" w:color="auto" w:fill="E1DFDD"/>
     </w:rPr>
   </w:style>
+  <w:style w:type="character" w:styleId="FollowedHyperlink">
+    <w:name w:val="FollowedHyperlink"/>
+    <w:basedOn w:val="DefaultParagraphFont"/>
+    <w:uiPriority w:val="99"/>
+    <w:semiHidden/>
+    <w:unhideWhenUsed/>
+    <w:rsid w:val="00886061"/>
+    <w:rPr>
+      <w:color w:val="954F72" w:themeColor="followedHyperlink"/>
+      <w:u w:val="single"/>
+    </w:rPr>
+  </w:style>
 </w:styles>
 </file>
 
